--- a/SQL Worksheet 3.docx
+++ b/SQL Worksheet 3.docx
@@ -812,20 +812,13 @@
         <w:rPr>
           <w:lang w:val="en-US"/>
         </w:rPr>
-        <w:t>SQL query to show all columns data from Orders Table</w:t>
-      </w:r>
-    </w:p>
-    <w:p>
-      <w:pPr>
-        <w:rPr>
-          <w:lang w:val="en-US"/>
-        </w:rPr>
-      </w:pPr>
-      <w:r>
-        <w:rPr>
-          <w:lang w:val="en-US"/>
-        </w:rPr>
-        <w:t xml:space="preserve">   </w:t>
+        <w:t>SQL query to show all columns data from Orders Tabl</w:t>
+      </w:r>
+      <w:r>
+        <w:rPr>
+          <w:lang w:val="en-US"/>
+        </w:rPr>
+        <w:t>e</w:t>
       </w:r>
     </w:p>
     <w:p>
@@ -985,7 +978,6 @@
         <w:rPr>
           <w:lang w:val="en-US"/>
         </w:rPr>
-        <w:lastRenderedPageBreak/>
         <w:t xml:space="preserve">SELECT </w:t>
       </w:r>
       <w:proofErr w:type="spellStart"/>
@@ -1049,6 +1041,118 @@
         <w:rPr>
           <w:lang w:val="en-US"/>
         </w:rPr>
+        <w:t xml:space="preserve">       </w:t>
+      </w:r>
+      <w:r>
+        <w:rPr>
+          <w:lang w:val="en-US"/>
+        </w:rPr>
+        <w:t>7.hjhjhjh</w:t>
+      </w:r>
+    </w:p>
+    <w:p>
+      <w:pPr>
+        <w:rPr>
+          <w:lang w:val="en-US"/>
+        </w:rPr>
+      </w:pPr>
+    </w:p>
+    <w:p>
+      <w:pPr>
+        <w:pStyle w:val="ListParagraph"/>
+        <w:numPr>
+          <w:ilvl w:val="0"/>
+          <w:numId w:val="2"/>
+        </w:numPr>
+        <w:rPr>
+          <w:lang w:val="en-US"/>
+        </w:rPr>
+      </w:pPr>
+      <w:r>
+        <w:rPr>
+          <w:lang w:val="en-US"/>
+        </w:rPr>
+        <w:t xml:space="preserve">SELECT </w:t>
+      </w:r>
+      <w:proofErr w:type="spellStart"/>
+      <w:r>
+        <w:rPr>
+          <w:lang w:val="en-US"/>
+        </w:rPr>
+        <w:t>customerName</w:t>
+      </w:r>
+      <w:proofErr w:type="spellEnd"/>
+      <w:r>
+        <w:rPr>
+          <w:lang w:val="en-US"/>
+        </w:rPr>
+        <w:t xml:space="preserve">, </w:t>
+      </w:r>
+      <w:proofErr w:type="spellStart"/>
+      <w:r>
+        <w:rPr>
+          <w:lang w:val="en-US"/>
+        </w:rPr>
+        <w:t>salesRepEmployeeNumber</w:t>
+      </w:r>
+      <w:proofErr w:type="spellEnd"/>
+      <w:r>
+        <w:rPr>
+          <w:lang w:val="en-US"/>
+        </w:rPr>
+        <w:t xml:space="preserve"> FROM customers;</w:t>
+      </w:r>
+    </w:p>
+    <w:p>
+      <w:pPr>
+        <w:pStyle w:val="ListParagraph"/>
+        <w:numPr>
+          <w:ilvl w:val="0"/>
+          <w:numId w:val="2"/>
+        </w:numPr>
+        <w:rPr>
+          <w:lang w:val="en-US"/>
+        </w:rPr>
+      </w:pPr>
+      <w:r>
+        <w:rPr>
+          <w:lang w:val="en-US"/>
+        </w:rPr>
+        <w:t xml:space="preserve">SELECT </w:t>
+      </w:r>
+      <w:proofErr w:type="spellStart"/>
+      <w:r>
+        <w:rPr>
+          <w:lang w:val="en-US"/>
+        </w:rPr>
+        <w:t>paymentDate</w:t>
+      </w:r>
+      <w:proofErr w:type="spellEnd"/>
+      <w:r>
+        <w:rPr>
+          <w:lang w:val="en-US"/>
+        </w:rPr>
+        <w:t xml:space="preserve">, amount FROM payments; </w:t>
+      </w:r>
+    </w:p>
+    <w:p>
+      <w:pPr>
+        <w:rPr>
+          <w:lang w:val="en-US"/>
+        </w:rPr>
+      </w:pPr>
+    </w:p>
+    <w:p>
+      <w:pPr>
+        <w:ind w:left="360"/>
+        <w:rPr>
+          <w:lang w:val="en-US"/>
+        </w:rPr>
+      </w:pPr>
+      <w:r>
+        <w:rPr>
+          <w:lang w:val="en-US"/>
+        </w:rPr>
         <w:t xml:space="preserve">10. SQL query to show all the products </w:t>
       </w:r>
       <w:proofErr w:type="spellStart"/>
@@ -1077,7 +1181,19 @@
         <w:rPr>
           <w:lang w:val="en-US"/>
         </w:rPr>
-        <w:t xml:space="preserve"> from products table. </w:t>
+        <w:t xml:space="preserve"> from </w:t>
+      </w:r>
+      <w:r>
+        <w:rPr>
+          <w:lang w:val="en-US"/>
+        </w:rPr>
+        <w:t xml:space="preserve">      </w:t>
+      </w:r>
+      <w:r>
+        <w:rPr>
+          <w:lang w:val="en-US"/>
+        </w:rPr>
+        <w:t xml:space="preserve">products table. </w:t>
       </w:r>
     </w:p>
     <w:p>
@@ -1127,6 +1243,248 @@
         </w:rPr>
         <w:t xml:space="preserve"> FROM products; </w:t>
       </w:r>
+    </w:p>
+    <w:p>
+      <w:pPr>
+        <w:rPr>
+          <w:lang w:val="en-US"/>
+        </w:rPr>
+      </w:pPr>
+    </w:p>
+    <w:p>
+      <w:pPr>
+        <w:rPr>
+          <w:lang w:val="en-US"/>
+        </w:rPr>
+      </w:pPr>
+      <w:r>
+        <w:rPr>
+          <w:lang w:val="en-US"/>
+        </w:rPr>
+        <w:t xml:space="preserve">       </w:t>
+      </w:r>
+      <w:r>
+        <w:rPr>
+          <w:lang w:val="en-US"/>
+        </w:rPr>
+        <w:t>11.</w:t>
+      </w:r>
+      <w:r>
+        <w:rPr>
+          <w:lang w:val="en-US"/>
+        </w:rPr>
+        <w:t xml:space="preserve">SELECT </w:t>
+      </w:r>
+      <w:proofErr w:type="spellStart"/>
+      <w:r>
+        <w:rPr>
+          <w:lang w:val="en-US"/>
+        </w:rPr>
+        <w:t>productName</w:t>
+      </w:r>
+      <w:proofErr w:type="spellEnd"/>
+      <w:r>
+        <w:rPr>
+          <w:lang w:val="en-US"/>
+        </w:rPr>
+        <w:t xml:space="preserve">, </w:t>
+      </w:r>
+      <w:proofErr w:type="spellStart"/>
+      <w:r>
+        <w:rPr>
+          <w:lang w:val="en-US"/>
+        </w:rPr>
+        <w:t>productDescription</w:t>
+      </w:r>
+      <w:proofErr w:type="spellEnd"/>
+      <w:r>
+        <w:rPr>
+          <w:lang w:val="en-US"/>
+        </w:rPr>
+        <w:t xml:space="preserve"> FROM products;</w:t>
+      </w:r>
+    </w:p>
+    <w:p>
+      <w:pPr>
+        <w:rPr>
+          <w:lang w:val="en-US"/>
+        </w:rPr>
+      </w:pPr>
+    </w:p>
+    <w:p>
+      <w:pPr>
+        <w:rPr>
+          <w:lang w:val="en-US"/>
+        </w:rPr>
+      </w:pPr>
+      <w:r>
+        <w:rPr>
+          <w:lang w:val="en-US"/>
+        </w:rPr>
+        <w:t xml:space="preserve">       </w:t>
+      </w:r>
+      <w:r>
+        <w:rPr>
+          <w:lang w:val="en-US"/>
+        </w:rPr>
+        <w:t>12.</w:t>
+      </w:r>
+    </w:p>
+    <w:p>
+      <w:pPr>
+        <w:rPr>
+          <w:lang w:val="en-US"/>
+        </w:rPr>
+      </w:pPr>
+    </w:p>
+    <w:p>
+      <w:pPr>
+        <w:rPr>
+          <w:lang w:val="en-US"/>
+        </w:rPr>
+      </w:pPr>
+      <w:r>
+        <w:rPr>
+          <w:lang w:val="en-US"/>
+        </w:rPr>
+        <w:t xml:space="preserve">       </w:t>
+      </w:r>
+      <w:r>
+        <w:rPr>
+          <w:lang w:val="en-US"/>
+        </w:rPr>
+        <w:t xml:space="preserve">13. </w:t>
+      </w:r>
+      <w:r>
+        <w:rPr>
+          <w:lang w:val="en-US"/>
+        </w:rPr>
+        <w:t xml:space="preserve">SELECT </w:t>
+      </w:r>
+      <w:proofErr w:type="gramStart"/>
+      <w:r>
+        <w:rPr>
+          <w:lang w:val="en-US"/>
+        </w:rPr>
+        <w:t>MAX(</w:t>
+      </w:r>
+      <w:proofErr w:type="gramEnd"/>
+      <w:r>
+        <w:rPr>
+          <w:lang w:val="en-US"/>
+        </w:rPr>
+        <w:t>state) FROM customers;</w:t>
+      </w:r>
+    </w:p>
+    <w:p>
+      <w:pPr>
+        <w:rPr>
+          <w:lang w:val="en-US"/>
+        </w:rPr>
+      </w:pPr>
+    </w:p>
+    <w:p>
+      <w:pPr>
+        <w:rPr>
+          <w:lang w:val="en-US"/>
+        </w:rPr>
+      </w:pPr>
+      <w:r>
+        <w:rPr>
+          <w:lang w:val="en-US"/>
+        </w:rPr>
+        <w:t xml:space="preserve">       </w:t>
+      </w:r>
+      <w:r>
+        <w:rPr>
+          <w:lang w:val="en-US"/>
+        </w:rPr>
+        <w:t xml:space="preserve">14. SELECT </w:t>
+      </w:r>
+      <w:proofErr w:type="spellStart"/>
+      <w:r>
+        <w:rPr>
+          <w:lang w:val="en-US"/>
+        </w:rPr>
+        <w:t>employeeNumber</w:t>
+      </w:r>
+      <w:proofErr w:type="spellEnd"/>
+      <w:r>
+        <w:rPr>
+          <w:lang w:val="en-US"/>
+        </w:rPr>
+        <w:t xml:space="preserve">, </w:t>
+      </w:r>
+      <w:proofErr w:type="gramStart"/>
+      <w:r>
+        <w:rPr>
+          <w:lang w:val="en-US"/>
+        </w:rPr>
+        <w:t>CONCAT(</w:t>
+      </w:r>
+      <w:proofErr w:type="spellStart"/>
+      <w:proofErr w:type="gramEnd"/>
+      <w:r>
+        <w:rPr>
+          <w:lang w:val="en-US"/>
+        </w:rPr>
+        <w:t>firstName</w:t>
+      </w:r>
+      <w:proofErr w:type="spellEnd"/>
+      <w:r>
+        <w:rPr>
+          <w:lang w:val="en-US"/>
+        </w:rPr>
+        <w:t xml:space="preserve">, ‘ , ’, </w:t>
+      </w:r>
+      <w:proofErr w:type="spellStart"/>
+      <w:r>
+        <w:rPr>
+          <w:lang w:val="en-US"/>
+        </w:rPr>
+        <w:t>lastName</w:t>
+      </w:r>
+      <w:proofErr w:type="spellEnd"/>
+      <w:r>
+        <w:rPr>
+          <w:lang w:val="en-US"/>
+        </w:rPr>
+        <w:t>) AS Full Name FROM employees;</w:t>
+      </w:r>
+    </w:p>
+    <w:p>
+      <w:pPr>
+        <w:rPr>
+          <w:lang w:val="en-US"/>
+        </w:rPr>
+      </w:pPr>
+    </w:p>
+    <w:p>
+      <w:pPr>
+        <w:rPr>
+          <w:lang w:val="en-US"/>
+        </w:rPr>
+      </w:pPr>
+      <w:r>
+        <w:rPr>
+          <w:lang w:val="en-US"/>
+        </w:rPr>
+        <w:t xml:space="preserve">       15.</w:t>
+      </w:r>
+    </w:p>
+    <w:p>
+      <w:pPr>
+        <w:rPr>
+          <w:lang w:val="en-US"/>
+        </w:rPr>
+      </w:pPr>
+    </w:p>
+    <w:p>
+      <w:pPr>
+        <w:rPr>
+          <w:lang w:val="en-US"/>
+        </w:rPr>
+      </w:pPr>
     </w:p>
     <w:p>
       <w:pPr>
@@ -1256,8 +1614,100 @@
       </w:pPr>
     </w:lvl>
   </w:abstractNum>
+  <w:abstractNum w:abstractNumId="1" w15:restartNumberingAfterBreak="0">
+    <w:nsid w:val="5BB457F0"/>
+    <w:multiLevelType w:val="hybridMultilevel"/>
+    <w:tmpl w:val="D744EAE6"/>
+    <w:lvl w:ilvl="0" w:tplc="0809000F">
+      <w:start w:val="8"/>
+      <w:numFmt w:val="decimal"/>
+      <w:lvlText w:val="%1."/>
+      <w:lvlJc w:val="left"/>
+      <w:pPr>
+        <w:ind w:left="720" w:hanging="360"/>
+      </w:pPr>
+      <w:rPr>
+        <w:rFonts w:hint="default"/>
+      </w:rPr>
+    </w:lvl>
+    <w:lvl w:ilvl="1" w:tplc="08090019" w:tentative="1">
+      <w:start w:val="1"/>
+      <w:numFmt w:val="lowerLetter"/>
+      <w:lvlText w:val="%2."/>
+      <w:lvlJc w:val="left"/>
+      <w:pPr>
+        <w:ind w:left="1440" w:hanging="360"/>
+      </w:pPr>
+    </w:lvl>
+    <w:lvl w:ilvl="2" w:tplc="0809001B" w:tentative="1">
+      <w:start w:val="1"/>
+      <w:numFmt w:val="lowerRoman"/>
+      <w:lvlText w:val="%3."/>
+      <w:lvlJc w:val="right"/>
+      <w:pPr>
+        <w:ind w:left="2160" w:hanging="180"/>
+      </w:pPr>
+    </w:lvl>
+    <w:lvl w:ilvl="3" w:tplc="0809000F" w:tentative="1">
+      <w:start w:val="1"/>
+      <w:numFmt w:val="decimal"/>
+      <w:lvlText w:val="%4."/>
+      <w:lvlJc w:val="left"/>
+      <w:pPr>
+        <w:ind w:left="2880" w:hanging="360"/>
+      </w:pPr>
+    </w:lvl>
+    <w:lvl w:ilvl="4" w:tplc="08090019" w:tentative="1">
+      <w:start w:val="1"/>
+      <w:numFmt w:val="lowerLetter"/>
+      <w:lvlText w:val="%5."/>
+      <w:lvlJc w:val="left"/>
+      <w:pPr>
+        <w:ind w:left="3600" w:hanging="360"/>
+      </w:pPr>
+    </w:lvl>
+    <w:lvl w:ilvl="5" w:tplc="0809001B" w:tentative="1">
+      <w:start w:val="1"/>
+      <w:numFmt w:val="lowerRoman"/>
+      <w:lvlText w:val="%6."/>
+      <w:lvlJc w:val="right"/>
+      <w:pPr>
+        <w:ind w:left="4320" w:hanging="180"/>
+      </w:pPr>
+    </w:lvl>
+    <w:lvl w:ilvl="6" w:tplc="0809000F" w:tentative="1">
+      <w:start w:val="1"/>
+      <w:numFmt w:val="decimal"/>
+      <w:lvlText w:val="%7."/>
+      <w:lvlJc w:val="left"/>
+      <w:pPr>
+        <w:ind w:left="5040" w:hanging="360"/>
+      </w:pPr>
+    </w:lvl>
+    <w:lvl w:ilvl="7" w:tplc="08090019" w:tentative="1">
+      <w:start w:val="1"/>
+      <w:numFmt w:val="lowerLetter"/>
+      <w:lvlText w:val="%8."/>
+      <w:lvlJc w:val="left"/>
+      <w:pPr>
+        <w:ind w:left="5760" w:hanging="360"/>
+      </w:pPr>
+    </w:lvl>
+    <w:lvl w:ilvl="8" w:tplc="0809001B" w:tentative="1">
+      <w:start w:val="1"/>
+      <w:numFmt w:val="lowerRoman"/>
+      <w:lvlText w:val="%9."/>
+      <w:lvlJc w:val="right"/>
+      <w:pPr>
+        <w:ind w:left="6480" w:hanging="180"/>
+      </w:pPr>
+    </w:lvl>
+  </w:abstractNum>
   <w:num w:numId="1">
     <w:abstractNumId w:val="0"/>
+  </w:num>
+  <w:num w:numId="2">
+    <w:abstractNumId w:val="1"/>
   </w:num>
 </w:numbering>
 </file>
